--- a/Aufgabe3/Rechnernetze Abgabe3.docx
+++ b/Aufgabe3/Rechnernetze Abgabe3.docx
@@ -3,6 +3,9 @@
 <w:document xmlns:wpc="http://schemas.microsoft.com/office/word/2010/wordprocessingCanvas" xmlns:cx="http://schemas.microsoft.com/office/drawing/2014/chartex" xmlns:cx1="http://schemas.microsoft.com/office/drawing/2015/9/8/chartex" xmlns:cx2="http://schemas.microsoft.com/office/drawing/2015/10/21/chartex" xmlns:cx3="http://schemas.microsoft.com/office/drawing/2016/5/9/chartex" xmlns:cx4="http://schemas.microsoft.com/office/drawing/2016/5/10/chartex" xmlns:cx5="http://schemas.microsoft.com/office/drawing/2016/5/11/chartex" xmlns:cx6="http://schemas.microsoft.com/office/drawing/2016/5/12/chartex" xmlns:cx7="http://schemas.microsoft.com/office/drawing/2016/5/13/chartex" xmlns:cx8="http://schemas.microsoft.com/office/drawing/2016/5/14/chartex" xmlns:mc="http://schemas.openxmlformats.org/markup-compatibility/2006" xmlns:aink="http://schemas.microsoft.com/office/drawing/2016/ink" xmlns:am3d="http://schemas.microsoft.com/office/drawing/2017/model3d" xmlns:o="urn:schemas-microsoft-com:office:office" xmlns:oel="http://schemas.microsoft.com/office/2019/extlst" xmlns:r="http://schemas.openxmlformats.org/officeDocument/2006/relationships" xmlns:m="http://schemas.openxmlformats.org/officeDocument/2006/math" xmlns:v="urn:schemas-microsoft-com:vml" xmlns:wp14="http://schemas.microsoft.com/office/word/2010/wordprocessingDrawing" xmlns:wp="http://schemas.openxmlformats.org/drawingml/2006/wordprocessingDrawing" xmlns:w10="urn:schemas-microsoft-com:office:word" xmlns:w="http://schemas.openxmlformats.org/wordprocessingml/2006/main" xmlns:w14="http://schemas.microsoft.com/office/word/2010/wordml" xmlns:w15="http://schemas.microsoft.com/office/word/2012/wordml" xmlns:w16cex="http://schemas.microsoft.com/office/word/2018/wordml/cex" xmlns:w16cid="http://schemas.microsoft.com/office/word/2016/wordml/cid" xmlns:w16="http://schemas.microsoft.com/office/word/2018/wordml" xmlns:w16sdtdh="http://schemas.microsoft.com/office/word/2020/wordml/sdtdatahash" xmlns:w16se="http://schemas.microsoft.com/office/word/2015/wordml/symex" xmlns:wpg="http://schemas.microsoft.com/office/word/2010/wordprocessingGroup" xmlns:wpi="http://schemas.microsoft.com/office/word/2010/wordprocessingInk" xmlns:wne="http://schemas.microsoft.com/office/word/2006/wordml" xmlns:wps="http://schemas.microsoft.com/office/word/2010/wordprocessingShape" mc:Ignorable="w14 w15 w16se w16cid w16 w16cex w16sdtdh wp14">
   <w:body>
     <w:p>
+      <w:pPr>
+        <w:pStyle w:val="KeinLeerraum"/>
+      </w:pPr>
       <w:r>
         <w:t>Rechnernetze Abgabe3</w:t>
       </w:r>
@@ -11,11 +14,42 @@
       </w:r>
     </w:p>
     <w:p>
+      <w:pPr>
+        <w:pStyle w:val="KeinLeerraum"/>
+        <w:jc w:val="right"/>
+      </w:pPr>
+      <w:r>
+        <w:tab/>
+      </w:r>
+      <w:r>
+        <w:tab/>
+      </w:r>
+      <w:r>
+        <w:tab/>
+      </w:r>
+      <w:r>
+        <w:tab/>
+      </w:r>
+      <w:r>
+        <w:tab/>
+      </w:r>
+      <w:r>
+        <w:tab/>
+        <w:t>Jona Böcker, Tobias Stöhr</w:t>
+      </w:r>
+    </w:p>
+    <w:p>
+      <w:pPr>
+        <w:pStyle w:val="KeinLeerraum"/>
+      </w:pPr>
       <w:r>
         <w:t>2.1</w:t>
       </w:r>
     </w:p>
     <w:p>
+      <w:pPr>
+        <w:pStyle w:val="KeinLeerraum"/>
+      </w:pPr>
       <w:r>
         <w:t>1992</w:t>
       </w:r>
@@ -54,6 +88,7 @@
     </w:p>
     <w:p>
       <w:pPr>
+        <w:pStyle w:val="KeinLeerraum"/>
         <w:rPr>
           <w:lang w:val="en-US"/>
         </w:rPr>
@@ -137,6 +172,7 @@
     </w:p>
     <w:p>
       <w:pPr>
+        <w:pStyle w:val="KeinLeerraum"/>
         <w:rPr>
           <w:lang w:val="en-US"/>
         </w:rPr>
@@ -220,6 +256,7 @@
     </w:p>
     <w:p>
       <w:pPr>
+        <w:pStyle w:val="KeinLeerraum"/>
         <w:rPr>
           <w:lang w:val="en-US"/>
         </w:rPr>
@@ -303,6 +340,7 @@
     </w:p>
     <w:p>
       <w:pPr>
+        <w:pStyle w:val="KeinLeerraum"/>
         <w:rPr>
           <w:lang w:val="en-US"/>
         </w:rPr>
@@ -386,13 +424,15 @@
     </w:p>
     <w:p>
       <w:pPr>
-        <w:rPr>
-          <w:lang w:val="en-US"/>
-        </w:rPr>
-      </w:pPr>
-    </w:p>
-    <w:p>
-      <w:pPr>
+        <w:pStyle w:val="KeinLeerraum"/>
+        <w:rPr>
+          <w:lang w:val="en-US"/>
+        </w:rPr>
+      </w:pPr>
+    </w:p>
+    <w:p>
+      <w:pPr>
+        <w:pStyle w:val="KeinLeerraum"/>
         <w:rPr>
           <w:lang w:val="en-US"/>
         </w:rPr>
@@ -406,6 +446,7 @@
     </w:p>
     <w:p>
       <w:pPr>
+        <w:pStyle w:val="KeinLeerraum"/>
         <w:rPr>
           <w:lang w:val="en-US"/>
         </w:rPr>
@@ -419,13 +460,15 @@
     </w:p>
     <w:p>
       <w:pPr>
-        <w:rPr>
-          <w:lang w:val="en-US"/>
-        </w:rPr>
-      </w:pPr>
-    </w:p>
-    <w:p>
-      <w:pPr>
+        <w:pStyle w:val="KeinLeerraum"/>
+        <w:rPr>
+          <w:lang w:val="en-US"/>
+        </w:rPr>
+      </w:pPr>
+    </w:p>
+    <w:p>
+      <w:pPr>
+        <w:pStyle w:val="KeinLeerraum"/>
         <w:rPr>
           <w:lang w:val="en-US"/>
         </w:rPr>
@@ -439,6 +482,7 @@
     </w:p>
     <w:p>
       <w:pPr>
+        <w:pStyle w:val="KeinLeerraum"/>
         <w:rPr>
           <w:lang w:val="en-US"/>
         </w:rPr>
@@ -465,6 +509,7 @@
     </w:p>
     <w:p>
       <w:pPr>
+        <w:pStyle w:val="KeinLeerraum"/>
         <w:rPr>
           <w:lang w:val="en-US"/>
         </w:rPr>
@@ -493,13 +538,15 @@
     </w:p>
     <w:p>
       <w:pPr>
-        <w:rPr>
-          <w:lang w:val="en-US"/>
-        </w:rPr>
-      </w:pPr>
-    </w:p>
-    <w:p>
-      <w:pPr>
+        <w:pStyle w:val="KeinLeerraum"/>
+        <w:rPr>
+          <w:lang w:val="en-US"/>
+        </w:rPr>
+      </w:pPr>
+    </w:p>
+    <w:p>
+      <w:pPr>
+        <w:pStyle w:val="KeinLeerraum"/>
         <w:rPr>
           <w:lang w:val="en-US"/>
         </w:rPr>
@@ -513,6 +560,7 @@
     </w:p>
     <w:p>
       <w:pPr>
+        <w:pStyle w:val="KeinLeerraum"/>
         <w:rPr>
           <w:lang w:val="en-US"/>
         </w:rPr>
@@ -578,6 +626,785 @@
           <w:lang w:val="en-US"/>
         </w:rPr>
         <w:t>)</w:t>
+      </w:r>
+    </w:p>
+    <w:p>
+      <w:pPr>
+        <w:rPr>
+          <w:lang w:val="en-US"/>
+        </w:rPr>
+      </w:pPr>
+    </w:p>
+    <w:p>
+      <w:pPr>
+        <w:pStyle w:val="KeinLeerraum"/>
+        <w:rPr>
+          <w:lang w:val="en-US"/>
+        </w:rPr>
+      </w:pPr>
+      <w:r>
+        <w:rPr>
+          <w:lang w:val="en-US"/>
+        </w:rPr>
+        <w:t>3.1</w:t>
+      </w:r>
+    </w:p>
+    <w:p>
+      <w:pPr>
+        <w:pStyle w:val="KeinLeerraum"/>
+      </w:pPr>
+      <w:r>
+        <w:t>Routenverfolgung zu cms.htwg-konstanz.de [141.37.20.17]</w:t>
+      </w:r>
+    </w:p>
+    <w:p>
+      <w:pPr>
+        <w:pStyle w:val="KeinLeerraum"/>
+      </w:pPr>
+      <w:r>
+        <w:t>über maximal 30 Hops:</w:t>
+      </w:r>
+    </w:p>
+    <w:p>
+      <w:pPr>
+        <w:pStyle w:val="KeinLeerraum"/>
+      </w:pPr>
+    </w:p>
+    <w:p>
+      <w:pPr>
+        <w:pStyle w:val="KeinLeerraum"/>
+      </w:pPr>
+      <w:r>
+        <w:t xml:space="preserve">  1     *        *        5 </w:t>
+      </w:r>
+      <w:proofErr w:type="spellStart"/>
+      <w:proofErr w:type="gramStart"/>
+      <w:r>
+        <w:t>ms</w:t>
+      </w:r>
+      <w:proofErr w:type="spellEnd"/>
+      <w:r>
+        <w:t xml:space="preserve">  172.20.0.254</w:t>
+      </w:r>
+      <w:proofErr w:type="gramEnd"/>
+    </w:p>
+    <w:p>
+      <w:pPr>
+        <w:pStyle w:val="KeinLeerraum"/>
+      </w:pPr>
+      <w:r>
+        <w:t xml:space="preserve">  2     3 </w:t>
+      </w:r>
+      <w:proofErr w:type="spellStart"/>
+      <w:r>
+        <w:t>ms</w:t>
+      </w:r>
+      <w:proofErr w:type="spellEnd"/>
+      <w:r>
+        <w:t xml:space="preserve">     4 </w:t>
+      </w:r>
+      <w:proofErr w:type="spellStart"/>
+      <w:r>
+        <w:t>ms</w:t>
+      </w:r>
+      <w:proofErr w:type="spellEnd"/>
+      <w:r>
+        <w:t xml:space="preserve">     1 </w:t>
+      </w:r>
+      <w:proofErr w:type="spellStart"/>
+      <w:proofErr w:type="gramStart"/>
+      <w:r>
+        <w:t>ms</w:t>
+      </w:r>
+      <w:proofErr w:type="spellEnd"/>
+      <w:r>
+        <w:t xml:space="preserve">  cmssrv6.htwg-konstanz.de</w:t>
+      </w:r>
+      <w:proofErr w:type="gramEnd"/>
+      <w:r>
+        <w:t xml:space="preserve"> [141.37.20.17]</w:t>
+      </w:r>
+    </w:p>
+    <w:p>
+      <w:pPr>
+        <w:pStyle w:val="KeinLeerraum"/>
+      </w:pPr>
+    </w:p>
+    <w:p>
+      <w:pPr>
+        <w:pStyle w:val="KeinLeerraum"/>
+      </w:pPr>
+      <w:r>
+        <w:t>Routenverfolgung zu LAPTOP-JLKEI81Q.htwg-konstanz.de [172.20.139.227]</w:t>
+      </w:r>
+    </w:p>
+    <w:p>
+      <w:pPr>
+        <w:pStyle w:val="KeinLeerraum"/>
+      </w:pPr>
+      <w:r>
+        <w:t>über maximal 30 Hops:</w:t>
+      </w:r>
+    </w:p>
+    <w:p>
+      <w:pPr>
+        <w:pStyle w:val="KeinLeerraum"/>
+      </w:pPr>
+    </w:p>
+    <w:p>
+      <w:pPr>
+        <w:pStyle w:val="KeinLeerraum"/>
+      </w:pPr>
+      <w:r>
+        <w:t xml:space="preserve">  1    &lt;1 </w:t>
+      </w:r>
+      <w:proofErr w:type="spellStart"/>
+      <w:r>
+        <w:t>ms</w:t>
+      </w:r>
+      <w:proofErr w:type="spellEnd"/>
+      <w:r>
+        <w:t xml:space="preserve">    &lt;1 </w:t>
+      </w:r>
+      <w:proofErr w:type="spellStart"/>
+      <w:r>
+        <w:t>ms</w:t>
+      </w:r>
+      <w:proofErr w:type="spellEnd"/>
+      <w:r>
+        <w:t xml:space="preserve">    &lt;1 </w:t>
+      </w:r>
+      <w:proofErr w:type="spellStart"/>
+      <w:proofErr w:type="gramStart"/>
+      <w:r>
+        <w:t>ms</w:t>
+      </w:r>
+      <w:proofErr w:type="spellEnd"/>
+      <w:r>
+        <w:t xml:space="preserve">  LAPTOP-JLKEI81Q.htwg-konstanz.de</w:t>
+      </w:r>
+      <w:proofErr w:type="gramEnd"/>
+      <w:r>
+        <w:t xml:space="preserve"> [172.20.139.227]</w:t>
+      </w:r>
+    </w:p>
+    <w:p/>
+    <w:p>
+      <w:r>
+        <w:t>3.2</w:t>
+      </w:r>
+    </w:p>
+    <w:p>
+      <w:r>
+        <w:t xml:space="preserve">Das gegebene Tool existiert nicht mehr. Zwei unabhängige andere Tool geben jeweils an, dass der </w:t>
+      </w:r>
+      <w:proofErr w:type="spellStart"/>
+      <w:r>
+        <w:t>HochschulRouter</w:t>
+      </w:r>
+      <w:proofErr w:type="spellEnd"/>
+      <w:r>
+        <w:t xml:space="preserve"> und mein Laptop nicht in einem ASN sind.</w:t>
+      </w:r>
+    </w:p>
+    <w:p>
+      <w:pPr>
+        <w:rPr>
+          <w:lang w:val="en-US"/>
+        </w:rPr>
+      </w:pPr>
+      <w:r>
+        <w:rPr>
+          <w:lang w:val="en-US"/>
+        </w:rPr>
+        <w:t xml:space="preserve">ASN: </w:t>
+      </w:r>
+      <w:proofErr w:type="gramStart"/>
+      <w:r>
+        <w:rPr>
+          <w:lang w:val="en-US"/>
+        </w:rPr>
+        <w:t>553</w:t>
+      </w:r>
+      <w:r>
+        <w:rPr>
+          <w:lang w:val="en-US"/>
+        </w:rPr>
+        <w:t xml:space="preserve">  IP</w:t>
+      </w:r>
+      <w:proofErr w:type="gramEnd"/>
+      <w:r>
+        <w:rPr>
+          <w:lang w:val="en-US"/>
+        </w:rPr>
+        <w:t xml:space="preserve">: </w:t>
+      </w:r>
+      <w:r>
+        <w:rPr>
+          <w:lang w:val="en-US"/>
+        </w:rPr>
+        <w:t>141.37.20.17</w:t>
+      </w:r>
+      <w:r>
+        <w:rPr>
+          <w:lang w:val="en-US"/>
+        </w:rPr>
+        <w:t xml:space="preserve">  </w:t>
+      </w:r>
+      <w:hyperlink r:id="rId4" w:history="1">
+        <w:r>
+          <w:rPr>
+            <w:rStyle w:val="Hyperlink"/>
+            <w:lang w:val="en-US"/>
+          </w:rPr>
+          <w:t>http://www.dnstools.ch/visual-tra</w:t>
+        </w:r>
+        <w:r>
+          <w:rPr>
+            <w:rStyle w:val="Hyperlink"/>
+            <w:lang w:val="en-US"/>
+          </w:rPr>
+          <w:t>c</w:t>
+        </w:r>
+        <w:r>
+          <w:rPr>
+            <w:rStyle w:val="Hyperlink"/>
+            <w:lang w:val="en-US"/>
+          </w:rPr>
+          <w:t>eroute.html</w:t>
+        </w:r>
+      </w:hyperlink>
+    </w:p>
+    <w:p>
+      <w:pPr>
+        <w:rPr>
+          <w:lang w:val="en-US"/>
+        </w:rPr>
+      </w:pPr>
+    </w:p>
+    <w:p>
+      <w:pPr>
+        <w:rPr>
+          <w:lang w:val="en-US"/>
+        </w:rPr>
+      </w:pPr>
+      <w:r>
+        <w:rPr>
+          <w:lang w:val="en-US"/>
+        </w:rPr>
+        <w:t>3.3</w:t>
+      </w:r>
+    </w:p>
+    <w:p>
+      <w:pPr>
+        <w:ind w:left="1416" w:hanging="1410"/>
+      </w:pPr>
+      <w:r>
+        <w:t xml:space="preserve">HTWG-Server: </w:t>
+      </w:r>
+      <w:r>
+        <w:tab/>
+      </w:r>
+      <w:r>
+        <w:t>129.143.47.226</w:t>
+      </w:r>
+      <w:r>
+        <w:tab/>
+      </w:r>
+      <w:r>
+        <w:tab/>
+      </w:r>
+      <w:r>
+        <w:t>141.37.20.17</w:t>
+      </w:r>
+      <w:r>
+        <w:t xml:space="preserve"> </w:t>
+      </w:r>
+      <w:r>
+        <w:tab/>
+      </w:r>
+      <w:r>
+        <w:tab/>
+        <w:t>letzten beiden I</w:t>
+      </w:r>
+      <w:r>
+        <w:t>Ps sind identisch bei den Tools</w:t>
+      </w:r>
+    </w:p>
+    <w:p>
+      <w:r>
+        <w:t>Google.com:</w:t>
+      </w:r>
+      <w:r>
+        <w:tab/>
+        <w:t>g</w:t>
+      </w:r>
+      <w:r>
+        <w:t>eht bei allen 3 Tools nicht</w:t>
+      </w:r>
+    </w:p>
+    <w:p>
+      <w:pPr>
+        <w:ind w:left="1410" w:hanging="1410"/>
+      </w:pPr>
+      <w:r>
+        <w:lastRenderedPageBreak/>
+        <w:t>NTT.co.jp:</w:t>
+      </w:r>
+      <w:r>
+        <w:tab/>
+      </w:r>
+      <w:r>
+        <w:t>103.3.0.19</w:t>
+      </w:r>
+      <w:r>
+        <w:tab/>
+      </w:r>
+      <w:r>
+        <w:t>103.3.0.31</w:t>
+      </w:r>
+      <w:r>
+        <w:tab/>
+      </w:r>
+      <w:r>
+        <w:t>157.112.149.4</w:t>
+      </w:r>
+      <w:r>
+        <w:t xml:space="preserve"> </w:t>
+      </w:r>
+      <w:r>
+        <w:tab/>
+        <w:t>letzten 3 IPs bei 2 Tools identisch, beim dritten nicht</w:t>
+      </w:r>
+    </w:p>
+    <w:p>
+      <w:pPr>
+        <w:ind w:left="1410" w:hanging="1410"/>
+      </w:pPr>
+      <w:r>
+        <w:t xml:space="preserve">Teilweise wird davor bereits ins gleiche </w:t>
+      </w:r>
+      <w:proofErr w:type="spellStart"/>
+      <w:r>
+        <w:t>Subnetzt</w:t>
+      </w:r>
+      <w:proofErr w:type="spellEnd"/>
+      <w:r>
+        <w:t xml:space="preserve"> geroutet.</w:t>
+      </w:r>
+    </w:p>
+    <w:p>
+      <w:pPr>
+        <w:ind w:left="1410" w:hanging="1410"/>
+      </w:pPr>
+    </w:p>
+    <w:p>
+      <w:pPr>
+        <w:ind w:left="1410" w:hanging="1410"/>
+      </w:pPr>
+      <w:r>
+        <w:t>4.1</w:t>
+      </w:r>
+      <w:r>
+        <w:t>-3</w:t>
+      </w:r>
+    </w:p>
+    <w:p>
+      <w:pPr>
+        <w:ind w:left="1410" w:hanging="1410"/>
+        <w:rPr>
+          <w:lang w:val="en-US"/>
+        </w:rPr>
+      </w:pPr>
+      <w:r>
+        <w:rPr>
+          <w:lang w:val="en-US"/>
+        </w:rPr>
+        <w:t>core2.abq1.he.net</w:t>
+      </w:r>
+      <w:r>
+        <w:rPr>
+          <w:lang w:val="en-US"/>
+        </w:rPr>
+        <w:tab/>
+        <w:t>216.218.252.70</w:t>
+      </w:r>
+      <w:r>
+        <w:rPr>
+          <w:lang w:val="en-US"/>
+        </w:rPr>
+        <w:tab/>
+      </w:r>
+      <w:r>
+        <w:rPr>
+          <w:lang w:val="en-US"/>
+        </w:rPr>
+        <w:tab/>
+      </w:r>
+    </w:p>
+    <w:p>
+      <w:pPr>
+        <w:ind w:left="1410" w:hanging="1410"/>
+        <w:rPr>
+          <w:lang w:val="en-US"/>
+        </w:rPr>
+      </w:pPr>
+      <w:r>
+        <w:rPr>
+          <w:lang w:val="en-US"/>
+        </w:rPr>
+        <w:t>core2.ams1.he.net</w:t>
+      </w:r>
+      <w:r>
+        <w:rPr>
+          <w:lang w:val="en-US"/>
+        </w:rPr>
+        <w:tab/>
+      </w:r>
+      <w:r>
+        <w:rPr>
+          <w:lang w:val="en-US"/>
+        </w:rPr>
+        <w:t>216.218.252.</w:t>
+      </w:r>
+      <w:r>
+        <w:rPr>
+          <w:lang w:val="en-US"/>
+        </w:rPr>
+        <w:t>67</w:t>
+      </w:r>
+    </w:p>
+    <w:p>
+      <w:pPr>
+        <w:ind w:left="1410" w:hanging="1410"/>
+        <w:rPr>
+          <w:lang w:val="en-US"/>
+        </w:rPr>
+      </w:pPr>
+      <w:r>
+        <w:rPr>
+          <w:lang w:val="en-US"/>
+        </w:rPr>
+        <w:t>core1.akl1.he.net</w:t>
+      </w:r>
+      <w:r>
+        <w:rPr>
+          <w:lang w:val="en-US"/>
+        </w:rPr>
+        <w:tab/>
+      </w:r>
+      <w:r>
+        <w:rPr>
+          <w:lang w:val="en-US"/>
+        </w:rPr>
+        <w:t>216.218.252.</w:t>
+      </w:r>
+      <w:r>
+        <w:rPr>
+          <w:lang w:val="en-US"/>
+        </w:rPr>
+        <w:t>122</w:t>
+      </w:r>
+    </w:p>
+    <w:p>
+      <w:pPr>
+        <w:ind w:left="1410" w:hanging="1410"/>
+        <w:rPr>
+          <w:lang w:val="en-US"/>
+        </w:rPr>
+      </w:pPr>
+    </w:p>
+    <w:p>
+      <w:pPr>
+        <w:ind w:left="1410" w:hanging="1410"/>
+        <w:rPr>
+          <w:lang w:val="en-US"/>
+        </w:rPr>
+      </w:pPr>
+      <w:proofErr w:type="spellStart"/>
+      <w:r>
+        <w:rPr>
+          <w:lang w:val="en-US"/>
+        </w:rPr>
+        <w:t>abq</w:t>
+      </w:r>
+      <w:proofErr w:type="spellEnd"/>
+      <w:r>
+        <w:rPr>
+          <w:lang w:val="en-US"/>
+        </w:rPr>
+        <w:t>—</w:t>
+      </w:r>
+      <w:proofErr w:type="spellStart"/>
+      <w:r>
+        <w:rPr>
+          <w:lang w:val="en-US"/>
+        </w:rPr>
+        <w:t>akl</w:t>
+      </w:r>
+      <w:proofErr w:type="spellEnd"/>
+      <w:r>
+        <w:rPr>
+          <w:lang w:val="en-US"/>
+        </w:rPr>
+        <w:t xml:space="preserve"> </w:t>
+      </w:r>
+      <w:r>
+        <w:rPr>
+          <w:lang w:val="en-US"/>
+        </w:rPr>
+        <w:tab/>
+      </w:r>
+      <w:r>
+        <w:rPr>
+          <w:lang w:val="en-US"/>
+        </w:rPr>
+        <w:t>165ms</w:t>
+      </w:r>
+      <w:r>
+        <w:rPr>
+          <w:lang w:val="en-US"/>
+        </w:rPr>
+        <w:tab/>
+      </w:r>
+      <w:r>
+        <w:rPr>
+          <w:lang w:val="en-US"/>
+        </w:rPr>
+        <w:tab/>
+      </w:r>
+      <w:r>
+        <w:rPr>
+          <w:lang w:val="en-US"/>
+        </w:rPr>
+        <w:t>28.257,82 km</w:t>
+      </w:r>
+    </w:p>
+    <w:p>
+      <w:pPr>
+        <w:ind w:left="1410" w:hanging="1410"/>
+        <w:rPr>
+          <w:lang w:val="en-US"/>
+        </w:rPr>
+      </w:pPr>
+      <w:proofErr w:type="spellStart"/>
+      <w:r>
+        <w:rPr>
+          <w:lang w:val="en-US"/>
+        </w:rPr>
+        <w:t>ams</w:t>
+      </w:r>
+      <w:proofErr w:type="spellEnd"/>
+      <w:r>
+        <w:rPr>
+          <w:lang w:val="en-US"/>
+        </w:rPr>
+        <w:t xml:space="preserve"> – </w:t>
+      </w:r>
+      <w:proofErr w:type="spellStart"/>
+      <w:r>
+        <w:rPr>
+          <w:lang w:val="en-US"/>
+        </w:rPr>
+        <w:t>abq</w:t>
+      </w:r>
+      <w:proofErr w:type="spellEnd"/>
+      <w:r>
+        <w:rPr>
+          <w:lang w:val="en-US"/>
+        </w:rPr>
+        <w:t xml:space="preserve"> </w:t>
+      </w:r>
+      <w:r>
+        <w:rPr>
+          <w:lang w:val="en-US"/>
+        </w:rPr>
+        <w:tab/>
+        <w:t>123ms</w:t>
+      </w:r>
+      <w:r>
+        <w:rPr>
+          <w:lang w:val="en-US"/>
+        </w:rPr>
+        <w:tab/>
+      </w:r>
+      <w:r>
+        <w:rPr>
+          <w:lang w:val="en-US"/>
+        </w:rPr>
+        <w:tab/>
+      </w:r>
+      <w:r>
+        <w:rPr>
+          <w:lang w:val="en-US"/>
+        </w:rPr>
+        <w:t>8.253,80 km</w:t>
+      </w:r>
+    </w:p>
+    <w:p>
+      <w:pPr>
+        <w:ind w:left="1410" w:hanging="1410"/>
+        <w:rPr>
+          <w:lang w:val="en-US"/>
+        </w:rPr>
+      </w:pPr>
+      <w:proofErr w:type="spellStart"/>
+      <w:r>
+        <w:rPr>
+          <w:lang w:val="en-US"/>
+        </w:rPr>
+        <w:t>akl</w:t>
+      </w:r>
+      <w:proofErr w:type="spellEnd"/>
+      <w:r>
+        <w:rPr>
+          <w:lang w:val="en-US"/>
+        </w:rPr>
+        <w:t xml:space="preserve"> – </w:t>
+      </w:r>
+      <w:proofErr w:type="spellStart"/>
+      <w:r>
+        <w:rPr>
+          <w:lang w:val="en-US"/>
+        </w:rPr>
+        <w:t>ams</w:t>
+      </w:r>
+      <w:proofErr w:type="spellEnd"/>
+      <w:r>
+        <w:rPr>
+          <w:lang w:val="en-US"/>
+        </w:rPr>
+        <w:tab/>
+      </w:r>
+      <w:r>
+        <w:rPr>
+          <w:lang w:val="en-US"/>
+        </w:rPr>
+        <w:tab/>
+        <w:t>291ms</w:t>
+      </w:r>
+      <w:r>
+        <w:rPr>
+          <w:lang w:val="en-US"/>
+        </w:rPr>
+        <w:tab/>
+      </w:r>
+      <w:r>
+        <w:rPr>
+          <w:lang w:val="en-US"/>
+        </w:rPr>
+        <w:tab/>
+      </w:r>
+      <w:r>
+        <w:rPr>
+          <w:lang w:val="en-US"/>
+        </w:rPr>
+        <w:t>34.985,07 km</w:t>
+      </w:r>
+    </w:p>
+    <w:p>
+      <w:pPr>
+        <w:ind w:left="1410" w:hanging="1410"/>
+        <w:rPr>
+          <w:lang w:val="en-US"/>
+        </w:rPr>
+      </w:pPr>
+      <w:r>
+        <w:rPr>
+          <w:lang w:val="en-US"/>
+        </w:rPr>
+        <w:tab/>
+        <w:t>579</w:t>
+      </w:r>
+      <w:r>
+        <w:rPr>
+          <w:lang w:val="en-US"/>
+        </w:rPr>
+        <w:t>ms</w:t>
+      </w:r>
+      <w:r>
+        <w:rPr>
+          <w:lang w:val="en-US"/>
+        </w:rPr>
+        <w:tab/>
+      </w:r>
+      <w:r>
+        <w:rPr>
+          <w:lang w:val="en-US"/>
+        </w:rPr>
+        <w:tab/>
+        <w:t>71.496,69 km</w:t>
+      </w:r>
+    </w:p>
+    <w:p>
+      <w:pPr>
+        <w:ind w:left="1410" w:hanging="1410"/>
+        <w:rPr>
+          <w:lang w:val="en-US"/>
+        </w:rPr>
+      </w:pPr>
+    </w:p>
+    <w:p>
+      <w:pPr>
+        <w:ind w:left="1410" w:hanging="1410"/>
+        <w:rPr>
+          <w:lang w:val="en-US"/>
+        </w:rPr>
+      </w:pPr>
+      <w:r>
+        <w:rPr>
+          <w:lang w:val="en-US"/>
+        </w:rPr>
+        <w:t>71500km / 300000 km/s = 0,2383s = 238ms</w:t>
+      </w:r>
+    </w:p>
+    <w:p>
+      <w:pPr>
+        <w:ind w:left="1410" w:hanging="1410"/>
+        <w:rPr>
+          <w:lang w:val="en-US"/>
+        </w:rPr>
+      </w:pPr>
+    </w:p>
+    <w:p>
+      <w:pPr>
+        <w:ind w:left="1410" w:hanging="1410"/>
+        <w:rPr>
+          <w:lang w:val="en-US"/>
+        </w:rPr>
+      </w:pPr>
+      <w:r>
+        <w:rPr>
+          <w:lang w:val="en-US"/>
+        </w:rPr>
+        <w:t>579ms / 238ms = 2,4328</w:t>
+      </w:r>
+    </w:p>
+    <w:p>
+      <w:pPr>
+        <w:pStyle w:val="KeinLeerraum"/>
+      </w:pPr>
+      <w:r>
+        <w:t xml:space="preserve">Es benötigt </w:t>
+      </w:r>
+      <w:proofErr w:type="gramStart"/>
+      <w:r>
+        <w:t>2,4328 mal</w:t>
+      </w:r>
+      <w:proofErr w:type="gramEnd"/>
+      <w:r>
+        <w:t xml:space="preserve"> so lang,</w:t>
+      </w:r>
+      <w:r>
+        <w:t xml:space="preserve"> wie die Lichtausbreitung in </w:t>
+      </w:r>
+      <w:proofErr w:type="spellStart"/>
+      <w:r>
+        <w:t>Luftline</w:t>
+      </w:r>
+      <w:proofErr w:type="spellEnd"/>
+      <w:r>
+        <w:t xml:space="preserve"> zwischen den Routern benötigen würde. Die Ausbreitung in den Leitungen ist nicht mit Lichtgeschwindigkeit, sondern ungefähr um Faktor 1,5 langsamer. Dazu kommen nicht nach Luftlinien verlegte Leitungen und Hops zwischen den Netzknoten.</w:t>
       </w:r>
     </w:p>
     <w:sectPr>
@@ -1041,6 +1868,27 @@
       <w:shd w:val="clear" w:color="auto" w:fill="E1DFDD"/>
     </w:rPr>
   </w:style>
+  <w:style w:type="paragraph" w:styleId="KeinLeerraum">
+    <w:name w:val="No Spacing"/>
+    <w:uiPriority w:val="1"/>
+    <w:qFormat/>
+    <w:rsid w:val="002C74B8"/>
+    <w:pPr>
+      <w:spacing w:after="0" w:line="240" w:lineRule="auto"/>
+    </w:pPr>
+  </w:style>
+  <w:style w:type="character" w:styleId="BesuchterLink">
+    <w:name w:val="FollowedHyperlink"/>
+    <w:basedOn w:val="Absatz-Standardschriftart"/>
+    <w:uiPriority w:val="99"/>
+    <w:semiHidden/>
+    <w:unhideWhenUsed/>
+    <w:rsid w:val="00A86DCE"/>
+    <w:rPr>
+      <w:color w:val="954F72" w:themeColor="followedHyperlink"/>
+      <w:u w:val="single"/>
+    </w:rPr>
+  </w:style>
 </w:styles>
 </file>
 
